--- a/Whatmax-WPS Office.docx
+++ b/Whatmax-WPS Office.docx
@@ -35,8 +35,22 @@
           <w:szCs w:val="32"/>
           <w:lang w:val="en-US"/>
         </w:rPr>
-        <w:t xml:space="preserve">    Whatmax </w:t>
-      </w:r>
+        <w:t xml:space="preserve">    </w:t>
+      </w:r>
+    </w:p>
+    <w:p>
+      <w:pPr>
+        <w:pStyle w:val="style0"/>
+        <w:spacing w:lineRule="auto" w:line="360"/>
+        <w:jc w:val="center"/>
+        <w:rPr>
+          <w:b/>
+          <w:bCs/>
+          <w:sz w:val="24"/>
+          <w:szCs w:val="24"/>
+          <w:lang w:val="en-US"/>
+        </w:rPr>
+      </w:pPr>
     </w:p>
     <w:p>
       <w:pPr>
